--- a/models/Modello.docx
+++ b/models/Modello.docx
@@ -1204,6 +1204,7 @@
           <w:p>
             <w:pPr>
               <w:snapToGrid w:val="0"/>
+              <w:jc w:val="center"/>
               <w:rPr>
                 <w:rFonts w:ascii="Calibri" w:eastAsia="Gothic A1" w:hAnsi="Calibri" w:cs="Calibri"/>
                 <w:szCs w:val="20"/>
@@ -1267,7 +1268,7 @@
                 <w:szCs w:val="20"/>
                 <w:lang w:eastAsia="en-US"/>
               </w:rPr>
-              <w:object w:dxaOrig="1440" w:dyaOrig="1440" w14:anchorId="0C844D9E">
+              <w:object w:dxaOrig="225" w:dyaOrig="225" w14:anchorId="0C844D9E">
                 <v:shapetype id="_x0000_t75" coordsize="21600,21600" o:spt="75" o:preferrelative="t" path="m@4@5l@4@11@9@11@9@5xe" filled="f" stroked="f">
                   <v:stroke joinstyle="miter"/>
                   <v:formulas>
@@ -1365,7 +1366,7 @@
                 <w:szCs w:val="20"/>
                 <w:lang w:eastAsia="en-US"/>
               </w:rPr>
-              <w:object w:dxaOrig="1440" w:dyaOrig="1440" w14:anchorId="4AA2512F">
+              <w:object w:dxaOrig="225" w:dyaOrig="225" w14:anchorId="4AA2512F">
                 <v:shape id="_x0000_i1043" type="#_x0000_t75" style="width:14.9pt;height:9.75pt" o:ole="">
                   <v:imagedata r:id="rId14" o:title=""/>
                 </v:shape>
@@ -1490,7 +1491,7 @@
                 <w:szCs w:val="20"/>
                 <w:lang w:eastAsia="en-US"/>
               </w:rPr>
-              <w:object w:dxaOrig="1440" w:dyaOrig="1440" w14:anchorId="5011470C">
+              <w:object w:dxaOrig="225" w:dyaOrig="225" w14:anchorId="5011470C">
                 <v:shape id="_x0000_i1045" type="#_x0000_t75" style="width:14.9pt;height:9.75pt" o:ole="">
                   <v:imagedata r:id="rId14" o:title=""/>
                 </v:shape>
@@ -1615,7 +1616,7 @@
                 <w:szCs w:val="20"/>
                 <w:lang w:eastAsia="en-US"/>
               </w:rPr>
-              <w:object w:dxaOrig="1440" w:dyaOrig="1440" w14:anchorId="41DF826F">
+              <w:object w:dxaOrig="225" w:dyaOrig="225" w14:anchorId="41DF826F">
                 <v:shape id="_x0000_i1047" type="#_x0000_t75" style="width:14.9pt;height:9.75pt" o:ole="">
                   <v:imagedata r:id="rId14" o:title=""/>
                 </v:shape>
@@ -1671,7 +1672,7 @@
                 <w:szCs w:val="20"/>
                 <w:lang w:eastAsia="en-US"/>
               </w:rPr>
-              <w:object w:dxaOrig="1440" w:dyaOrig="1440" w14:anchorId="369BA575">
+              <w:object w:dxaOrig="225" w:dyaOrig="225" w14:anchorId="369BA575">
                 <v:shape id="_x0000_i1049" type="#_x0000_t75" style="width:14.9pt;height:9.75pt" o:ole="">
                   <v:imagedata r:id="rId14" o:title=""/>
                 </v:shape>
@@ -1717,7 +1718,7 @@
                 <w:szCs w:val="20"/>
                 <w:lang w:eastAsia="en-US"/>
               </w:rPr>
-              <w:object w:dxaOrig="1440" w:dyaOrig="1440" w14:anchorId="0C2737C6">
+              <w:object w:dxaOrig="225" w:dyaOrig="225" w14:anchorId="0C2737C6">
                 <v:shape id="_x0000_i1051" type="#_x0000_t75" style="width:14.9pt;height:9.75pt" o:ole="">
                   <v:imagedata r:id="rId14" o:title=""/>
                 </v:shape>
@@ -1763,7 +1764,7 @@
                 <w:szCs w:val="20"/>
                 <w:lang w:eastAsia="en-US"/>
               </w:rPr>
-              <w:object w:dxaOrig="1440" w:dyaOrig="1440" w14:anchorId="5793583B">
+              <w:object w:dxaOrig="225" w:dyaOrig="225" w14:anchorId="5793583B">
                 <v:shape id="_x0000_i1053" type="#_x0000_t75" style="width:14.9pt;height:9.75pt" o:ole="">
                   <v:imagedata r:id="rId14" o:title=""/>
                 </v:shape>
@@ -1814,6 +1815,7 @@
           <w:p>
             <w:pPr>
               <w:snapToGrid w:val="0"/>
+              <w:jc w:val="center"/>
               <w:rPr>
                 <w:rFonts w:ascii="Calibri" w:eastAsia="Gothic A1" w:hAnsi="Calibri" w:cs="Calibri"/>
                 <w:b/>
@@ -1825,18 +1827,12 @@
             <w:r>
               <w:rPr>
                 <w:rFonts w:ascii="Calibri" w:eastAsia="Gothic A1" w:hAnsi="Calibri" w:cs="Calibri"/>
-                <w:b/>
-                <w:bCs/>
                 <w:szCs w:val="20"/>
                 <w:lang w:eastAsia="en-US"/>
               </w:rPr>
-              <w:t>oppure CHIEDE</w:t>
-            </w:r>
-          </w:p>
-          <w:p>
-            <w:pPr>
-              <w:snapToGrid w:val="0"/>
-              <w:ind w:left="562" w:hanging="284"/>
+              <w:t>oppure</w:t>
+            </w:r>
+            <w:r>
               <w:rPr>
                 <w:rFonts w:ascii="Calibri" w:eastAsia="Gothic A1" w:hAnsi="Calibri" w:cs="Calibri"/>
                 <w:b/>
@@ -1844,6 +1840,20 @@
                 <w:szCs w:val="20"/>
                 <w:lang w:eastAsia="en-US"/>
               </w:rPr>
+              <w:t xml:space="preserve"> CHIEDE</w:t>
+            </w:r>
+          </w:p>
+          <w:p>
+            <w:pPr>
+              <w:snapToGrid w:val="0"/>
+              <w:ind w:left="562" w:hanging="284"/>
+              <w:rPr>
+                <w:rFonts w:ascii="Calibri" w:eastAsia="Gothic A1" w:hAnsi="Calibri" w:cs="Calibri"/>
+                <w:b/>
+                <w:bCs/>
+                <w:szCs w:val="20"/>
+                <w:lang w:eastAsia="en-US"/>
+              </w:rPr>
             </w:pPr>
             <w:r>
               <w:rPr>
@@ -1851,7 +1861,7 @@
                 <w:szCs w:val="20"/>
                 <w:lang w:eastAsia="en-US"/>
               </w:rPr>
-              <w:object w:dxaOrig="1440" w:dyaOrig="1440" w14:anchorId="4AACBD34">
+              <w:object w:dxaOrig="225" w:dyaOrig="225" w14:anchorId="4AACBD34">
                 <v:shape id="_x0000_i1055" type="#_x0000_t75" style="width:14.9pt;height:9.75pt" o:ole="">
                   <v:imagedata r:id="rId14" o:title=""/>
                 </v:shape>

--- a/models/Modello.docx
+++ b/models/Modello.docx
@@ -5715,31 +5715,137 @@
             <w:r>
               <w:rPr>
                 <w:rFonts w:cstheme="minorHAnsi"/>
-              </w:rPr>
-              <w:t>Il C.N.R. applica I.V.A. in regime di SPLIT PAYMENT</w:t>
-            </w:r>
-          </w:p>
-          <w:p>
-            <w:pPr>
-              <w:spacing w:after="0"/>
-              <w:rPr>
-                <w:rFonts w:cstheme="minorHAnsi"/>
-                <w:bCs/>
-              </w:rPr>
-            </w:pPr>
-            <w:r>
-              <w:rPr>
-                <w:rFonts w:cstheme="minorHAnsi"/>
-              </w:rPr>
-              <w:t xml:space="preserve">CODICE UNIVOCO UFFICIO (CUU): </w:t>
-            </w:r>
-            <w:r>
-              <w:rPr>
-                <w:rFonts w:cstheme="minorHAnsi"/>
                 <w:b/>
                 <w:bCs/>
               </w:rPr>
+              <w:t>Dati per la fatturazione</w:t>
+            </w:r>
+            <w:r>
+              <w:rPr>
+                <w:rFonts w:cstheme="minorHAnsi"/>
+              </w:rPr>
+              <w:t>:</w:t>
+            </w:r>
+          </w:p>
+          <w:p>
+            <w:pPr>
+              <w:spacing w:after="0"/>
+              <w:rPr>
+                <w:rFonts w:cstheme="minorHAnsi"/>
+              </w:rPr>
+            </w:pPr>
+            <w:r>
+              <w:rPr>
+                <w:rFonts w:cstheme="minorHAnsi"/>
+              </w:rPr>
+              <w:t>Il CNR applica IVA in regime di SPLIT PAYMENT</w:t>
+            </w:r>
+            <w:r>
+              <w:rPr>
+                <w:rFonts w:cstheme="minorHAnsi"/>
+              </w:rPr>
+              <w:t xml:space="preserve">. </w:t>
+            </w:r>
+            <w:r>
+              <w:rPr>
+                <w:rFonts w:cstheme="minorHAnsi"/>
+              </w:rPr>
+              <w:t xml:space="preserve">Codice univoco ufficio (CUU): </w:t>
+            </w:r>
+            <w:r>
+              <w:rPr>
+                <w:rFonts w:cstheme="minorHAnsi"/>
+                <w:b/>
+                <w:bCs/>
+              </w:rPr>
               <w:t>4S488Q</w:t>
+            </w:r>
+          </w:p>
+          <w:p>
+            <w:pPr>
+              <w:spacing w:after="0"/>
+              <w:rPr>
+                <w:rFonts w:cstheme="minorHAnsi"/>
+              </w:rPr>
+            </w:pPr>
+            <w:r>
+              <w:rPr>
+                <w:rFonts w:cstheme="minorHAnsi"/>
+              </w:rPr>
+              <w:t>CAMPO.FATTURAZIONE</w:t>
+            </w:r>
+          </w:p>
+          <w:p>
+            <w:pPr>
+              <w:spacing w:after="0"/>
+              <w:rPr>
+                <w:rFonts w:cstheme="minorHAnsi"/>
+              </w:rPr>
+            </w:pPr>
+            <w:r>
+              <w:rPr>
+                <w:rFonts w:cstheme="minorHAnsi"/>
+                <w:bCs/>
+              </w:rPr>
+              <w:t>P</w:t>
+            </w:r>
+            <w:r>
+              <w:rPr>
+                <w:rFonts w:cstheme="minorHAnsi"/>
+                <w:bCs/>
+              </w:rPr>
+              <w:t>.</w:t>
+            </w:r>
+            <w:r>
+              <w:rPr>
+                <w:rFonts w:cstheme="minorHAnsi"/>
+                <w:bCs/>
+              </w:rPr>
+              <w:t xml:space="preserve">IVA </w:t>
+            </w:r>
+            <w:proofErr w:type="gramStart"/>
+            <w:r>
+              <w:rPr>
+                <w:rFonts w:cstheme="minorHAnsi"/>
+                <w:bCs/>
+              </w:rPr>
+              <w:t>02118311006  -</w:t>
+            </w:r>
+            <w:proofErr w:type="gramEnd"/>
+            <w:r>
+              <w:rPr>
+                <w:rFonts w:cstheme="minorHAnsi"/>
+                <w:bCs/>
+              </w:rPr>
+              <w:t xml:space="preserve">  C</w:t>
+            </w:r>
+            <w:r>
+              <w:rPr>
+                <w:rFonts w:cstheme="minorHAnsi"/>
+                <w:bCs/>
+              </w:rPr>
+              <w:t>.</w:t>
+            </w:r>
+            <w:r>
+              <w:rPr>
+                <w:rFonts w:cstheme="minorHAnsi"/>
+                <w:bCs/>
+              </w:rPr>
+              <w:t>F</w:t>
+            </w:r>
+            <w:r>
+              <w:rPr>
+                <w:rFonts w:cstheme="minorHAnsi"/>
+                <w:bCs/>
+              </w:rPr>
+              <w:t>.</w:t>
+            </w:r>
+            <w:r>
+              <w:rPr>
+                <w:rFonts w:cstheme="minorHAnsi"/>
+                <w:bCs/>
+              </w:rPr>
+              <w:t xml:space="preserve"> 80054330586</w:t>
             </w:r>
           </w:p>
         </w:tc>
@@ -5760,150 +5866,18 @@
               <w:spacing w:after="0"/>
               <w:rPr>
                 <w:rFonts w:cstheme="minorHAnsi"/>
-              </w:rPr>
-            </w:pPr>
-            <w:r>
-              <w:rPr>
-                <w:rFonts w:cstheme="minorHAnsi"/>
                 <w:b/>
                 <w:bCs/>
               </w:rPr>
-              <w:t>Dati per la fatturazione</w:t>
-            </w:r>
-            <w:r>
-              <w:rPr>
-                <w:rFonts w:cstheme="minorHAnsi"/>
-              </w:rPr>
-              <w:t>:</w:t>
-            </w:r>
-          </w:p>
-          <w:p>
-            <w:pPr>
-              <w:spacing w:after="0"/>
-              <w:rPr>
-                <w:rFonts w:cstheme="minorHAnsi"/>
-              </w:rPr>
-            </w:pPr>
-            <w:r>
-              <w:rPr>
-                <w:rFonts w:cstheme="minorHAnsi"/>
-              </w:rPr>
-              <w:t>CAMPO.FATTURAZIONE</w:t>
-            </w:r>
-          </w:p>
-          <w:p>
-            <w:pPr>
-              <w:spacing w:after="0"/>
-              <w:rPr>
-                <w:rFonts w:cstheme="minorHAnsi"/>
-              </w:rPr>
-            </w:pPr>
-            <w:r>
-              <w:rPr>
-                <w:rFonts w:cstheme="minorHAnsi"/>
-                <w:bCs/>
-              </w:rPr>
-              <w:t>P</w:t>
-            </w:r>
-            <w:r>
-              <w:rPr>
-                <w:rFonts w:cstheme="minorHAnsi"/>
-                <w:bCs/>
-              </w:rPr>
-              <w:t>.</w:t>
-            </w:r>
-            <w:r>
-              <w:rPr>
-                <w:rFonts w:cstheme="minorHAnsi"/>
-                <w:bCs/>
-              </w:rPr>
-              <w:t xml:space="preserve">IVA </w:t>
-            </w:r>
-            <w:proofErr w:type="gramStart"/>
-            <w:r>
-              <w:rPr>
-                <w:rFonts w:cstheme="minorHAnsi"/>
-                <w:bCs/>
-              </w:rPr>
-              <w:t>02118311006  -</w:t>
-            </w:r>
-            <w:proofErr w:type="gramEnd"/>
-            <w:r>
-              <w:rPr>
-                <w:rFonts w:cstheme="minorHAnsi"/>
-                <w:bCs/>
-              </w:rPr>
-              <w:t xml:space="preserve">  C</w:t>
-            </w:r>
-            <w:r>
-              <w:rPr>
-                <w:rFonts w:cstheme="minorHAnsi"/>
-                <w:bCs/>
-              </w:rPr>
-              <w:t>.</w:t>
-            </w:r>
-            <w:r>
-              <w:rPr>
-                <w:rFonts w:cstheme="minorHAnsi"/>
-                <w:bCs/>
-              </w:rPr>
-              <w:t>F</w:t>
-            </w:r>
-            <w:r>
-              <w:rPr>
-                <w:rFonts w:cstheme="minorHAnsi"/>
-                <w:bCs/>
-              </w:rPr>
-              <w:t>.</w:t>
-            </w:r>
-            <w:r>
-              <w:rPr>
-                <w:rFonts w:cstheme="minorHAnsi"/>
-                <w:bCs/>
-              </w:rPr>
-              <w:t xml:space="preserve"> 80054330586</w:t>
-            </w:r>
-          </w:p>
-        </w:tc>
-      </w:tr>
-      <w:tr>
-        <w:tc>
-          <w:tcPr>
-            <w:tcW w:w="5000" w:type="pct"/>
-            <w:tcBorders>
-              <w:top w:val="single" w:sz="4" w:space="0" w:color="auto"/>
-              <w:left w:val="double" w:sz="4" w:space="0" w:color="auto"/>
-              <w:bottom w:val="single" w:sz="4" w:space="0" w:color="auto"/>
-              <w:right w:val="double" w:sz="4" w:space="0" w:color="auto"/>
-            </w:tcBorders>
-          </w:tcPr>
-          <w:p>
-            <w:pPr>
-              <w:spacing w:after="0"/>
+            </w:pPr>
+            <w:r>
               <w:rPr>
                 <w:rFonts w:cstheme="minorHAnsi"/>
                 <w:b/>
                 <w:bCs/>
               </w:rPr>
-            </w:pPr>
-            <w:r>
-              <w:rPr>
-                <w:rFonts w:cstheme="minorHAnsi"/>
-                <w:b/>
-                <w:bCs/>
-              </w:rPr>
               <w:t>Note:</w:t>
             </w:r>
-          </w:p>
-          <w:p>
-            <w:pPr>
-              <w:spacing w:after="0"/>
-              <w:rPr>
-                <w:rFonts w:cstheme="minorHAnsi"/>
-                <w:b/>
-                <w:bCs/>
-              </w:rPr>
-            </w:pPr>
           </w:p>
         </w:tc>
       </w:tr>
@@ -7080,73 +7054,168 @@
               <w:spacing w:after="0"/>
               <w:rPr>
                 <w:rFonts w:cstheme="minorHAnsi"/>
-                <w:lang w:val="en-US"/>
-              </w:rPr>
-            </w:pPr>
-            <w:r>
-              <w:rPr>
-                <w:rFonts w:cstheme="minorHAnsi"/>
-                <w:lang w:val="en-US"/>
-              </w:rPr>
-              <w:t>The</w:t>
-            </w:r>
-            <w:r>
-              <w:rPr>
-                <w:rFonts w:cstheme="minorHAnsi"/>
-                <w:lang w:val="en-US"/>
-              </w:rPr>
-              <w:t xml:space="preserve"> C.N.R. </w:t>
-            </w:r>
-            <w:r>
-              <w:rPr>
-                <w:rFonts w:cstheme="minorHAnsi"/>
-                <w:lang w:val="en-US"/>
-              </w:rPr>
-              <w:t>has VAT</w:t>
-            </w:r>
-            <w:r>
-              <w:rPr>
-                <w:rFonts w:cstheme="minorHAnsi"/>
-                <w:lang w:val="en-US"/>
-              </w:rPr>
-              <w:t xml:space="preserve"> </w:t>
-            </w:r>
-            <w:r>
-              <w:rPr>
-                <w:rFonts w:cstheme="minorHAnsi"/>
-                <w:lang w:val="en-US"/>
-              </w:rPr>
-              <w:t xml:space="preserve">with </w:t>
-            </w:r>
-            <w:r>
-              <w:rPr>
-                <w:rFonts w:cstheme="minorHAnsi"/>
-                <w:lang w:val="en-US"/>
-              </w:rPr>
-              <w:t>SPLIT PAYMENT</w:t>
-            </w:r>
-          </w:p>
-          <w:p>
-            <w:pPr>
-              <w:spacing w:after="0"/>
-              <w:rPr>
-                <w:rFonts w:cstheme="minorHAnsi"/>
-                <w:bCs/>
-              </w:rPr>
-            </w:pPr>
-            <w:r>
-              <w:rPr>
-                <w:rFonts w:cstheme="minorHAnsi"/>
-              </w:rPr>
-              <w:t xml:space="preserve">CODICE UNIVOCO UFFICIO (CUU): </w:t>
-            </w:r>
+              </w:rPr>
+            </w:pPr>
+            <w:proofErr w:type="spellStart"/>
             <w:r>
               <w:rPr>
                 <w:rFonts w:cstheme="minorHAnsi"/>
                 <w:b/>
                 <w:bCs/>
               </w:rPr>
+              <w:t>Invoice</w:t>
+            </w:r>
+            <w:proofErr w:type="spellEnd"/>
+            <w:r>
+              <w:rPr>
+                <w:rFonts w:cstheme="minorHAnsi"/>
+                <w:b/>
+                <w:bCs/>
+              </w:rPr>
+              <w:t xml:space="preserve"> to</w:t>
+            </w:r>
+            <w:r>
+              <w:rPr>
+                <w:rFonts w:cstheme="minorHAnsi"/>
+              </w:rPr>
+              <w:t>:</w:t>
+            </w:r>
+          </w:p>
+          <w:p>
+            <w:pPr>
+              <w:spacing w:after="0"/>
+              <w:rPr>
+                <w:rFonts w:cstheme="minorHAnsi"/>
+              </w:rPr>
+            </w:pPr>
+            <w:r>
+              <w:rPr>
+                <w:rFonts w:cstheme="minorHAnsi"/>
+                <w:lang w:val="en-US"/>
+              </w:rPr>
+              <w:t xml:space="preserve">The CNR has VAT </w:t>
+            </w:r>
+            <w:r>
+              <w:rPr>
+                <w:rFonts w:cstheme="minorHAnsi"/>
+                <w:lang w:val="en-US"/>
+              </w:rPr>
+              <w:t xml:space="preserve">with </w:t>
+            </w:r>
+            <w:r>
+              <w:rPr>
+                <w:rFonts w:cstheme="minorHAnsi"/>
+                <w:lang w:val="en-US"/>
+              </w:rPr>
+              <w:t>SPLIT PAYMENT</w:t>
+            </w:r>
+            <w:r>
+              <w:rPr>
+                <w:rFonts w:cstheme="minorHAnsi"/>
+                <w:lang w:val="en-US"/>
+              </w:rPr>
+              <w:t xml:space="preserve">. </w:t>
+            </w:r>
+            <w:r>
+              <w:rPr>
+                <w:rFonts w:cstheme="minorHAnsi"/>
+              </w:rPr>
+              <w:t xml:space="preserve">Codice univoco ufficio (CUU): </w:t>
+            </w:r>
+            <w:r>
+              <w:rPr>
+                <w:rFonts w:cstheme="minorHAnsi"/>
+                <w:b/>
+                <w:bCs/>
+              </w:rPr>
               <w:t>4S488Q</w:t>
+            </w:r>
+          </w:p>
+          <w:p>
+            <w:pPr>
+              <w:spacing w:after="0"/>
+              <w:rPr>
+                <w:rFonts w:cstheme="minorHAnsi"/>
+              </w:rPr>
+            </w:pPr>
+            <w:r>
+              <w:rPr>
+                <w:rFonts w:cstheme="minorHAnsi"/>
+              </w:rPr>
+              <w:t>CAMPO.FATTURAZIONE</w:t>
+            </w:r>
+          </w:p>
+          <w:p>
+            <w:pPr>
+              <w:spacing w:after="0"/>
+              <w:rPr>
+                <w:rFonts w:cstheme="minorHAnsi"/>
+              </w:rPr>
+            </w:pPr>
+            <w:r>
+              <w:rPr>
+                <w:rFonts w:cstheme="minorHAnsi"/>
+                <w:bCs/>
+              </w:rPr>
+              <w:t>P</w:t>
+            </w:r>
+            <w:r>
+              <w:rPr>
+                <w:rFonts w:cstheme="minorHAnsi"/>
+                <w:bCs/>
+              </w:rPr>
+              <w:t>.</w:t>
+            </w:r>
+            <w:r>
+              <w:rPr>
+                <w:rFonts w:cstheme="minorHAnsi"/>
+                <w:bCs/>
+              </w:rPr>
+              <w:t xml:space="preserve">IVA </w:t>
+            </w:r>
+            <w:proofErr w:type="gramStart"/>
+            <w:r>
+              <w:rPr>
+                <w:rFonts w:cstheme="minorHAnsi"/>
+                <w:bCs/>
+              </w:rPr>
+              <w:t>02118311006  -</w:t>
+            </w:r>
+            <w:proofErr w:type="gramEnd"/>
+            <w:r>
+              <w:rPr>
+                <w:rFonts w:cstheme="minorHAnsi"/>
+                <w:bCs/>
+              </w:rPr>
+              <w:t xml:space="preserve">  C</w:t>
+            </w:r>
+            <w:r>
+              <w:rPr>
+                <w:rFonts w:cstheme="minorHAnsi"/>
+                <w:bCs/>
+              </w:rPr>
+              <w:t>.</w:t>
+            </w:r>
+            <w:r>
+              <w:rPr>
+                <w:rFonts w:cstheme="minorHAnsi"/>
+                <w:bCs/>
+              </w:rPr>
+              <w:t>F</w:t>
+            </w:r>
+            <w:r>
+              <w:rPr>
+                <w:rFonts w:cstheme="minorHAnsi"/>
+                <w:bCs/>
+              </w:rPr>
+              <w:t>.</w:t>
+            </w:r>
+            <w:r>
+              <w:rPr>
+                <w:rFonts w:cstheme="minorHAnsi"/>
+                <w:bCs/>
+              </w:rPr>
+              <w:t xml:space="preserve"> 80054330586</w:t>
             </w:r>
           </w:p>
         </w:tc>
@@ -7167,176 +7236,34 @@
               <w:spacing w:after="0"/>
               <w:rPr>
                 <w:rFonts w:cstheme="minorHAnsi"/>
-              </w:rPr>
-            </w:pPr>
-            <w:proofErr w:type="spellStart"/>
-            <w:r>
-              <w:rPr>
-                <w:rFonts w:cstheme="minorHAnsi"/>
                 <w:b/>
                 <w:bCs/>
               </w:rPr>
-              <w:t>Invoice</w:t>
-            </w:r>
-            <w:proofErr w:type="spellEnd"/>
+            </w:pPr>
             <w:r>
               <w:rPr>
                 <w:rFonts w:cstheme="minorHAnsi"/>
                 <w:b/>
                 <w:bCs/>
               </w:rPr>
-              <w:t xml:space="preserve"> to</w:t>
-            </w:r>
-            <w:r>
-              <w:rPr>
-                <w:rFonts w:cstheme="minorHAnsi"/>
-              </w:rPr>
-              <w:t>:</w:t>
-            </w:r>
-          </w:p>
-          <w:p>
-            <w:pPr>
-              <w:spacing w:after="0"/>
-              <w:rPr>
-                <w:rFonts w:cstheme="minorHAnsi"/>
-              </w:rPr>
-            </w:pPr>
-            <w:r>
-              <w:rPr>
-                <w:rFonts w:cstheme="minorHAnsi"/>
-              </w:rPr>
-              <w:t>CAMPO.FATTURAZIONE</w:t>
-            </w:r>
-          </w:p>
-          <w:p>
-            <w:pPr>
-              <w:spacing w:after="0"/>
-              <w:rPr>
-                <w:rFonts w:cstheme="minorHAnsi"/>
-              </w:rPr>
-            </w:pPr>
-            <w:r>
-              <w:rPr>
-                <w:rFonts w:cstheme="minorHAnsi"/>
-                <w:bCs/>
-              </w:rPr>
-              <w:t>P</w:t>
-            </w:r>
-            <w:r>
-              <w:rPr>
-                <w:rFonts w:cstheme="minorHAnsi"/>
-                <w:bCs/>
-              </w:rPr>
-              <w:t>.</w:t>
-            </w:r>
-            <w:r>
-              <w:rPr>
-                <w:rFonts w:cstheme="minorHAnsi"/>
-                <w:bCs/>
-              </w:rPr>
-              <w:t xml:space="preserve">IVA </w:t>
-            </w:r>
-            <w:proofErr w:type="gramStart"/>
-            <w:r>
-              <w:rPr>
-                <w:rFonts w:cstheme="minorHAnsi"/>
-                <w:bCs/>
-              </w:rPr>
-              <w:t>02118311006  -</w:t>
-            </w:r>
-            <w:proofErr w:type="gramEnd"/>
-            <w:r>
-              <w:rPr>
-                <w:rFonts w:cstheme="minorHAnsi"/>
-                <w:bCs/>
-              </w:rPr>
-              <w:t xml:space="preserve">  C</w:t>
-            </w:r>
-            <w:r>
-              <w:rPr>
-                <w:rFonts w:cstheme="minorHAnsi"/>
-                <w:bCs/>
-              </w:rPr>
-              <w:t>.</w:t>
-            </w:r>
-            <w:r>
-              <w:rPr>
-                <w:rFonts w:cstheme="minorHAnsi"/>
-                <w:bCs/>
-              </w:rPr>
-              <w:t>F</w:t>
-            </w:r>
-            <w:r>
-              <w:rPr>
-                <w:rFonts w:cstheme="minorHAnsi"/>
-                <w:bCs/>
-              </w:rPr>
-              <w:t>.</w:t>
-            </w:r>
-            <w:r>
-              <w:rPr>
-                <w:rFonts w:cstheme="minorHAnsi"/>
-                <w:bCs/>
-              </w:rPr>
-              <w:t xml:space="preserve"> 80054330586</w:t>
-            </w:r>
-          </w:p>
-        </w:tc>
-      </w:tr>
-      <w:tr>
-        <w:tc>
-          <w:tcPr>
-            <w:tcW w:w="5000" w:type="pct"/>
-            <w:tcBorders>
-              <w:top w:val="single" w:sz="4" w:space="0" w:color="auto"/>
-              <w:left w:val="double" w:sz="4" w:space="0" w:color="auto"/>
-              <w:bottom w:val="single" w:sz="4" w:space="0" w:color="auto"/>
-              <w:right w:val="double" w:sz="4" w:space="0" w:color="auto"/>
-            </w:tcBorders>
-          </w:tcPr>
-          <w:p>
-            <w:pPr>
-              <w:spacing w:after="0"/>
+              <w:t>Note</w:t>
+            </w:r>
+            <w:r>
               <w:rPr>
                 <w:rFonts w:cstheme="minorHAnsi"/>
                 <w:b/>
                 <w:bCs/>
               </w:rPr>
-            </w:pPr>
+              <w:t>s</w:t>
+            </w:r>
             <w:r>
               <w:rPr>
                 <w:rFonts w:cstheme="minorHAnsi"/>
                 <w:b/>
                 <w:bCs/>
               </w:rPr>
-              <w:t>Note</w:t>
-            </w:r>
-            <w:r>
-              <w:rPr>
-                <w:rFonts w:cstheme="minorHAnsi"/>
-                <w:b/>
-                <w:bCs/>
-              </w:rPr>
-              <w:t>s</w:t>
-            </w:r>
-            <w:r>
-              <w:rPr>
-                <w:rFonts w:cstheme="minorHAnsi"/>
-                <w:b/>
-                <w:bCs/>
-              </w:rPr>
               <w:t>:</w:t>
             </w:r>
-          </w:p>
-          <w:p>
-            <w:pPr>
-              <w:spacing w:after="0"/>
-              <w:rPr>
-                <w:rFonts w:cstheme="minorHAnsi"/>
-                <w:b/>
-                <w:bCs/>
-              </w:rPr>
-            </w:pPr>
           </w:p>
         </w:tc>
       </w:tr>
@@ -55478,7 +55405,7 @@
   <w:style w:type="paragraph" w:default="1" w:styleId="Normale">
     <w:name w:val="Normal"/>
     <w:qFormat/>
-    <w:rsid w:val="00631AC3"/>
+    <w:rsid w:val="00E56903"/>
     <w:pPr>
       <w:spacing w:after="120"/>
       <w:jc w:val="both"/>

--- a/models/Modello.docx
+++ b/models/Modello.docx
@@ -646,7 +646,15 @@
                 <w:szCs w:val="20"/>
                 <w:lang w:eastAsia="en-US"/>
               </w:rPr>
-              <w:t>Voce del piano</w:t>
+              <w:t xml:space="preserve">Voce </w:t>
+            </w:r>
+            <w:r>
+              <w:rPr>
+                <w:rFonts w:ascii="Calibri" w:eastAsia="Gothic A1" w:hAnsi="Calibri" w:cs="Calibri"/>
+                <w:szCs w:val="20"/>
+                <w:lang w:eastAsia="en-US"/>
+              </w:rPr>
+              <w:t>COAN</w:t>
             </w:r>
           </w:p>
         </w:tc>
@@ -1268,7 +1276,7 @@
                 <w:szCs w:val="20"/>
                 <w:lang w:eastAsia="en-US"/>
               </w:rPr>
-              <w:object w:dxaOrig="225" w:dyaOrig="225" w14:anchorId="0C844D9E">
+              <w:object w:dxaOrig="1440" w:dyaOrig="1440" w14:anchorId="0C844D9E">
                 <v:shapetype id="_x0000_t75" coordsize="21600,21600" o:spt="75" o:preferrelative="t" path="m@4@5l@4@11@9@11@9@5xe" filled="f" stroked="f">
                   <v:stroke joinstyle="miter"/>
                   <v:formulas>
@@ -1366,7 +1374,7 @@
                 <w:szCs w:val="20"/>
                 <w:lang w:eastAsia="en-US"/>
               </w:rPr>
-              <w:object w:dxaOrig="225" w:dyaOrig="225" w14:anchorId="4AA2512F">
+              <w:object w:dxaOrig="1440" w:dyaOrig="1440" w14:anchorId="4AA2512F">
                 <v:shape id="_x0000_i1043" type="#_x0000_t75" style="width:14.9pt;height:9.75pt" o:ole="">
                   <v:imagedata r:id="rId14" o:title=""/>
                 </v:shape>
@@ -1491,7 +1499,7 @@
                 <w:szCs w:val="20"/>
                 <w:lang w:eastAsia="en-US"/>
               </w:rPr>
-              <w:object w:dxaOrig="225" w:dyaOrig="225" w14:anchorId="5011470C">
+              <w:object w:dxaOrig="1440" w:dyaOrig="1440" w14:anchorId="5011470C">
                 <v:shape id="_x0000_i1045" type="#_x0000_t75" style="width:14.9pt;height:9.75pt" o:ole="">
                   <v:imagedata r:id="rId14" o:title=""/>
                 </v:shape>
@@ -1616,7 +1624,7 @@
                 <w:szCs w:val="20"/>
                 <w:lang w:eastAsia="en-US"/>
               </w:rPr>
-              <w:object w:dxaOrig="225" w:dyaOrig="225" w14:anchorId="41DF826F">
+              <w:object w:dxaOrig="1440" w:dyaOrig="1440" w14:anchorId="41DF826F">
                 <v:shape id="_x0000_i1047" type="#_x0000_t75" style="width:14.9pt;height:9.75pt" o:ole="">
                   <v:imagedata r:id="rId14" o:title=""/>
                 </v:shape>
@@ -1672,7 +1680,7 @@
                 <w:szCs w:val="20"/>
                 <w:lang w:eastAsia="en-US"/>
               </w:rPr>
-              <w:object w:dxaOrig="225" w:dyaOrig="225" w14:anchorId="369BA575">
+              <w:object w:dxaOrig="1440" w:dyaOrig="1440" w14:anchorId="369BA575">
                 <v:shape id="_x0000_i1049" type="#_x0000_t75" style="width:14.9pt;height:9.75pt" o:ole="">
                   <v:imagedata r:id="rId14" o:title=""/>
                 </v:shape>
@@ -1718,7 +1726,7 @@
                 <w:szCs w:val="20"/>
                 <w:lang w:eastAsia="en-US"/>
               </w:rPr>
-              <w:object w:dxaOrig="225" w:dyaOrig="225" w14:anchorId="0C2737C6">
+              <w:object w:dxaOrig="1440" w:dyaOrig="1440" w14:anchorId="0C2737C6">
                 <v:shape id="_x0000_i1051" type="#_x0000_t75" style="width:14.9pt;height:9.75pt" o:ole="">
                   <v:imagedata r:id="rId14" o:title=""/>
                 </v:shape>
@@ -1764,7 +1772,7 @@
                 <w:szCs w:val="20"/>
                 <w:lang w:eastAsia="en-US"/>
               </w:rPr>
-              <w:object w:dxaOrig="225" w:dyaOrig="225" w14:anchorId="5793583B">
+              <w:object w:dxaOrig="1440" w:dyaOrig="1440" w14:anchorId="5793583B">
                 <v:shape id="_x0000_i1053" type="#_x0000_t75" style="width:14.9pt;height:9.75pt" o:ole="">
                   <v:imagedata r:id="rId14" o:title=""/>
                 </v:shape>
@@ -1861,7 +1869,7 @@
                 <w:szCs w:val="20"/>
                 <w:lang w:eastAsia="en-US"/>
               </w:rPr>
-              <w:object w:dxaOrig="225" w:dyaOrig="225" w14:anchorId="4AACBD34">
+              <w:object w:dxaOrig="1440" w:dyaOrig="1440" w14:anchorId="4AACBD34">
                 <v:shape id="_x0000_i1055" type="#_x0000_t75" style="width:14.9pt;height:9.75pt" o:ole="">
                   <v:imagedata r:id="rId14" o:title=""/>
                 </v:shape>

--- a/models/Modello.docx
+++ b/models/Modello.docx
@@ -5760,6 +5760,7 @@
               </w:rPr>
               <w:t xml:space="preserve">Codice univoco ufficio (CUU): </w:t>
             </w:r>
+            <w:bookmarkStart w:id="2" w:name="bookmark_cuu"/>
             <w:r>
               <w:rPr>
                 <w:rFonts w:cstheme="minorHAnsi"/>
@@ -5768,6 +5769,7 @@
               </w:rPr>
               <w:t>4S488Q</w:t>
             </w:r>
+            <w:bookmarkEnd w:id="2"/>
           </w:p>
           <w:p>
             <w:pPr>
@@ -7130,6 +7132,7 @@
               </w:rPr>
               <w:t xml:space="preserve">Codice univoco ufficio (CUU): </w:t>
             </w:r>
+            <w:bookmarkStart w:id="3" w:name="bookmark_cuu_en"/>
             <w:r>
               <w:rPr>
                 <w:rFonts w:cstheme="minorHAnsi"/>
@@ -7138,6 +7141,7 @@
               </w:rPr>
               <w:t>4S488Q</w:t>
             </w:r>
+            <w:bookmarkEnd w:id="3"/>
           </w:p>
           <w:p>
             <w:pPr>
@@ -12950,7 +12954,7 @@
         </w:rPr>
         <w:t xml:space="preserve"> del legale rappresentante/procuratore</w:t>
       </w:r>
-      <w:bookmarkStart w:id="2" w:name="_Ref41906052"/>
+      <w:bookmarkStart w:id="4" w:name="_Ref41906052"/>
       <w:r>
         <w:rPr>
           <w:rFonts w:cs="Calibri"/>
@@ -12959,7 +12963,7 @@
         </w:rPr>
         <w:footnoteReference w:id="4"/>
       </w:r>
-      <w:bookmarkEnd w:id="2"/>
+      <w:bookmarkEnd w:id="4"/>
     </w:p>
     <w:p>
       <w:pPr>
@@ -16637,7 +16641,7 @@
           <w:rFonts w:cstheme="minorHAnsi"/>
         </w:rPr>
       </w:pPr>
-      <w:bookmarkStart w:id="3" w:name="_Hlk146622823"/>
+      <w:bookmarkStart w:id="5" w:name="_Hlk146622823"/>
       <w:r>
         <w:rPr>
           <w:rFonts w:cstheme="minorHAnsi"/>
@@ -16712,7 +16716,7 @@
           </w:p>
         </w:tc>
       </w:tr>
-      <w:bookmarkEnd w:id="3"/>
+      <w:bookmarkEnd w:id="5"/>
       <w:tr>
         <w:tc>
           <w:tcPr>
@@ -20593,7 +20597,7 @@
                 <w:lang w:val="it-IT"/>
               </w:rPr>
             </w:pPr>
-            <w:bookmarkStart w:id="4" w:name="_Hlk167971347"/>
+            <w:bookmarkStart w:id="6" w:name="_Hlk167971347"/>
             <w:r>
               <w:rPr>
                 <w:lang w:val="it-IT"/>
@@ -21109,7 +21113,7 @@
           </w:p>
         </w:tc>
       </w:tr>
-      <w:bookmarkEnd w:id="4"/>
+      <w:bookmarkEnd w:id="6"/>
     </w:tbl>
     <w:p>
       <w:pPr>
